--- a/LinuxForDevops.docx
+++ b/LinuxForDevops.docx
@@ -561,7 +561,6 @@
           </w:tcPr>
           <w:p>
             <w:r>
-              <w:lastRenderedPageBreak/>
               <w:t>Default Drive C:</w:t>
             </w:r>
           </w:p>
@@ -581,6 +580,28 @@
           </w:p>
         </w:tc>
       </w:tr>
+      <w:tr>
+        <w:trPr>
+          <w:trHeight w:val="284"/>
+        </w:trPr>
+        <w:tc>
+          <w:tcPr>
+            <w:tcW w:w="4508" w:type="dxa"/>
+          </w:tcPr>
+          <w:p/>
+        </w:tc>
+        <w:tc>
+          <w:tcPr>
+            <w:tcW w:w="4508" w:type="dxa"/>
+          </w:tcPr>
+          <w:p>
+            <w:pPr>
+              <w:pStyle w:val="ListParagraph"/>
+              <w:ind w:left="0"/>
+            </w:pPr>
+          </w:p>
+        </w:tc>
+      </w:tr>
     </w:tbl>
     <w:p>
       <w:pPr>
@@ -590,6 +611,7 @@
         </w:tabs>
       </w:pPr>
       <w:r>
+        <w:lastRenderedPageBreak/>
         <w:t>LINUX Architecture</w:t>
       </w:r>
     </w:p>
@@ -751,12 +773,15 @@
         <w:shd w:val="clear" w:color="auto" w:fill="EBF1F8"/>
         <w:spacing w:beforeAutospacing="1" w:after="100" w:afterAutospacing="1" w:line="240" w:lineRule="auto"/>
       </w:pPr>
+      <w:r>
+        <w:t>It is a command line interpreter and it translates every command entered by the user into the language understood by the Kernel. It is used to call a program or a function by the user in Li</w:t>
+      </w:r>
       <w:bookmarkStart w:id="0" w:name="_GoBack"/>
-      <w:r>
-        <w:t>It is a command line interpreter and it translates every command entered by the user into the language understood by the Kernel. It is used to call a program or a function by the user in Linux by entering the command at the command-line interface.</w:t>
-      </w:r>
-    </w:p>
-    <w:bookmarkEnd w:id="0"/>
+      <w:bookmarkEnd w:id="0"/>
+      <w:r>
+        <w:t>nux by entering the command at the command-line interface.</w:t>
+      </w:r>
+    </w:p>
     <w:p>
       <w:pPr>
         <w:pStyle w:val="ListParagraph"/>
@@ -1335,15 +1360,13 @@
   <w:docDefaults>
     <w:rPrDefault>
       <w:rPr>
-        <w:rFonts w:asciiTheme="minorHAnsi" w:eastAsiaTheme="minorHAnsi" w:hAnsiTheme="minorHAnsi" w:cstheme="minorBidi"/>
-        <w:sz w:val="22"/>
-        <w:szCs w:val="22"/>
+        <w:rFonts w:asciiTheme="minorHAnsi" w:eastAsiaTheme="minorEastAsia" w:hAnsiTheme="minorHAnsi" w:cstheme="minorBidi"/>
         <w:lang w:val="en-IN" w:eastAsia="en-US" w:bidi="ar-SA"/>
       </w:rPr>
     </w:rPrDefault>
     <w:pPrDefault>
       <w:pPr>
-        <w:spacing w:after="160" w:line="259" w:lineRule="auto"/>
+        <w:spacing w:before="100" w:after="200" w:line="276" w:lineRule="auto"/>
       </w:pPr>
     </w:pPrDefault>
   </w:docDefaults>
@@ -1723,16 +1746,7 @@
   <w:style w:type="paragraph" w:default="1" w:styleId="Normal">
     <w:name w:val="Normal"/>
     <w:qFormat/>
-    <w:rsid w:val="00E45BCF"/>
-    <w:pPr>
-      <w:spacing w:before="100" w:after="200" w:line="276" w:lineRule="auto"/>
-    </w:pPr>
-    <w:rPr>
-      <w:rFonts w:eastAsiaTheme="minorEastAsia"/>
-      <w:sz w:val="20"/>
-      <w:szCs w:val="20"/>
-      <w:lang w:val="en" w:eastAsia="en-IN"/>
-    </w:rPr>
+    <w:rsid w:val="006A65D6"/>
   </w:style>
   <w:style w:type="paragraph" w:styleId="Heading1">
     <w:name w:val="heading 1"/>
@@ -1741,7 +1755,7 @@
     <w:link w:val="Heading1Char"/>
     <w:uiPriority w:val="9"/>
     <w:qFormat/>
-    <w:rsid w:val="00E45BCF"/>
+    <w:rsid w:val="006A65D6"/>
     <w:pPr>
       <w:pBdr>
         <w:top w:val="single" w:sz="24" w:space="0" w:color="052F61" w:themeColor="accent1"/>
@@ -1761,6 +1775,55 @@
       <w:szCs w:val="22"/>
     </w:rPr>
   </w:style>
+  <w:style w:type="paragraph" w:styleId="Heading2">
+    <w:name w:val="heading 2"/>
+    <w:basedOn w:val="Normal"/>
+    <w:next w:val="Normal"/>
+    <w:link w:val="Heading2Char"/>
+    <w:uiPriority w:val="9"/>
+    <w:semiHidden/>
+    <w:unhideWhenUsed/>
+    <w:qFormat/>
+    <w:rsid w:val="006A65D6"/>
+    <w:pPr>
+      <w:pBdr>
+        <w:top w:val="single" w:sz="24" w:space="0" w:color="B1D2FB" w:themeColor="accent1" w:themeTint="33"/>
+        <w:left w:val="single" w:sz="24" w:space="0" w:color="B1D2FB" w:themeColor="accent1" w:themeTint="33"/>
+        <w:bottom w:val="single" w:sz="24" w:space="0" w:color="B1D2FB" w:themeColor="accent1" w:themeTint="33"/>
+        <w:right w:val="single" w:sz="24" w:space="0" w:color="B1D2FB" w:themeColor="accent1" w:themeTint="33"/>
+      </w:pBdr>
+      <w:shd w:val="clear" w:color="auto" w:fill="B1D2FB" w:themeFill="accent1" w:themeFillTint="33"/>
+      <w:spacing w:after="0"/>
+      <w:outlineLvl w:val="1"/>
+    </w:pPr>
+    <w:rPr>
+      <w:caps/>
+      <w:spacing w:val="15"/>
+    </w:rPr>
+  </w:style>
+  <w:style w:type="paragraph" w:styleId="Heading3">
+    <w:name w:val="heading 3"/>
+    <w:basedOn w:val="Normal"/>
+    <w:next w:val="Normal"/>
+    <w:link w:val="Heading3Char"/>
+    <w:uiPriority w:val="9"/>
+    <w:semiHidden/>
+    <w:unhideWhenUsed/>
+    <w:qFormat/>
+    <w:rsid w:val="006A65D6"/>
+    <w:pPr>
+      <w:pBdr>
+        <w:top w:val="single" w:sz="6" w:space="2" w:color="052F61" w:themeColor="accent1"/>
+      </w:pBdr>
+      <w:spacing w:before="300" w:after="0"/>
+      <w:outlineLvl w:val="2"/>
+    </w:pPr>
+    <w:rPr>
+      <w:caps/>
+      <w:color w:val="021730" w:themeColor="accent1" w:themeShade="7F"/>
+      <w:spacing w:val="15"/>
+    </w:rPr>
+  </w:style>
   <w:style w:type="paragraph" w:styleId="Heading4">
     <w:name w:val="heading 4"/>
     <w:basedOn w:val="Normal"/>
@@ -1770,18 +1833,128 @@
     <w:semiHidden/>
     <w:unhideWhenUsed/>
     <w:qFormat/>
-    <w:rsid w:val="00926350"/>
+    <w:rsid w:val="006A65D6"/>
     <w:pPr>
-      <w:keepNext/>
-      <w:keepLines/>
-      <w:spacing w:before="40" w:after="0"/>
+      <w:pBdr>
+        <w:top w:val="dotted" w:sz="6" w:space="2" w:color="052F61" w:themeColor="accent1"/>
+      </w:pBdr>
+      <w:spacing w:before="200" w:after="0"/>
       <w:outlineLvl w:val="3"/>
     </w:pPr>
     <w:rPr>
-      <w:rFonts w:asciiTheme="majorHAnsi" w:eastAsiaTheme="majorEastAsia" w:hAnsiTheme="majorHAnsi" w:cstheme="majorBidi"/>
+      <w:caps/>
+      <w:color w:val="032348" w:themeColor="accent1" w:themeShade="BF"/>
+      <w:spacing w:val="10"/>
+    </w:rPr>
+  </w:style>
+  <w:style w:type="paragraph" w:styleId="Heading5">
+    <w:name w:val="heading 5"/>
+    <w:basedOn w:val="Normal"/>
+    <w:next w:val="Normal"/>
+    <w:link w:val="Heading5Char"/>
+    <w:uiPriority w:val="9"/>
+    <w:semiHidden/>
+    <w:unhideWhenUsed/>
+    <w:qFormat/>
+    <w:rsid w:val="006A65D6"/>
+    <w:pPr>
+      <w:pBdr>
+        <w:bottom w:val="single" w:sz="6" w:space="1" w:color="052F61" w:themeColor="accent1"/>
+      </w:pBdr>
+      <w:spacing w:before="200" w:after="0"/>
+      <w:outlineLvl w:val="4"/>
+    </w:pPr>
+    <w:rPr>
+      <w:caps/>
+      <w:color w:val="032348" w:themeColor="accent1" w:themeShade="BF"/>
+      <w:spacing w:val="10"/>
+    </w:rPr>
+  </w:style>
+  <w:style w:type="paragraph" w:styleId="Heading6">
+    <w:name w:val="heading 6"/>
+    <w:basedOn w:val="Normal"/>
+    <w:next w:val="Normal"/>
+    <w:link w:val="Heading6Char"/>
+    <w:uiPriority w:val="9"/>
+    <w:semiHidden/>
+    <w:unhideWhenUsed/>
+    <w:qFormat/>
+    <w:rsid w:val="006A65D6"/>
+    <w:pPr>
+      <w:pBdr>
+        <w:bottom w:val="dotted" w:sz="6" w:space="1" w:color="052F61" w:themeColor="accent1"/>
+      </w:pBdr>
+      <w:spacing w:before="200" w:after="0"/>
+      <w:outlineLvl w:val="5"/>
+    </w:pPr>
+    <w:rPr>
+      <w:caps/>
+      <w:color w:val="032348" w:themeColor="accent1" w:themeShade="BF"/>
+      <w:spacing w:val="10"/>
+    </w:rPr>
+  </w:style>
+  <w:style w:type="paragraph" w:styleId="Heading7">
+    <w:name w:val="heading 7"/>
+    <w:basedOn w:val="Normal"/>
+    <w:next w:val="Normal"/>
+    <w:link w:val="Heading7Char"/>
+    <w:uiPriority w:val="9"/>
+    <w:semiHidden/>
+    <w:unhideWhenUsed/>
+    <w:qFormat/>
+    <w:rsid w:val="006A65D6"/>
+    <w:pPr>
+      <w:spacing w:before="200" w:after="0"/>
+      <w:outlineLvl w:val="6"/>
+    </w:pPr>
+    <w:rPr>
+      <w:caps/>
+      <w:color w:val="032348" w:themeColor="accent1" w:themeShade="BF"/>
+      <w:spacing w:val="10"/>
+    </w:rPr>
+  </w:style>
+  <w:style w:type="paragraph" w:styleId="Heading8">
+    <w:name w:val="heading 8"/>
+    <w:basedOn w:val="Normal"/>
+    <w:next w:val="Normal"/>
+    <w:link w:val="Heading8Char"/>
+    <w:uiPriority w:val="9"/>
+    <w:semiHidden/>
+    <w:unhideWhenUsed/>
+    <w:qFormat/>
+    <w:rsid w:val="006A65D6"/>
+    <w:pPr>
+      <w:spacing w:before="200" w:after="0"/>
+      <w:outlineLvl w:val="7"/>
+    </w:pPr>
+    <w:rPr>
+      <w:caps/>
+      <w:spacing w:val="10"/>
+      <w:sz w:val="18"/>
+      <w:szCs w:val="18"/>
+    </w:rPr>
+  </w:style>
+  <w:style w:type="paragraph" w:styleId="Heading9">
+    <w:name w:val="heading 9"/>
+    <w:basedOn w:val="Normal"/>
+    <w:next w:val="Normal"/>
+    <w:link w:val="Heading9Char"/>
+    <w:uiPriority w:val="9"/>
+    <w:semiHidden/>
+    <w:unhideWhenUsed/>
+    <w:qFormat/>
+    <w:rsid w:val="006A65D6"/>
+    <w:pPr>
+      <w:spacing w:before="200" w:after="0"/>
+      <w:outlineLvl w:val="8"/>
+    </w:pPr>
+    <w:rPr>
       <w:i/>
       <w:iCs/>
-      <w:color w:val="032348" w:themeColor="accent1" w:themeShade="BF"/>
+      <w:caps/>
+      <w:spacing w:val="10"/>
+      <w:sz w:val="18"/>
+      <w:szCs w:val="18"/>
     </w:rPr>
   </w:style>
   <w:style w:type="character" w:default="1" w:styleId="DefaultParagraphFont">
@@ -1816,25 +1989,25 @@
     <w:basedOn w:val="DefaultParagraphFont"/>
     <w:link w:val="Heading1"/>
     <w:uiPriority w:val="9"/>
-    <w:rsid w:val="00E45BCF"/>
-    <w:rPr>
-      <w:rFonts w:eastAsiaTheme="minorEastAsia"/>
+    <w:rsid w:val="006A65D6"/>
+    <w:rPr>
       <w:caps/>
       <w:color w:val="FFFFFF" w:themeColor="background1"/>
       <w:spacing w:val="15"/>
+      <w:sz w:val="22"/>
+      <w:szCs w:val="22"/>
       <w:shd w:val="clear" w:color="auto" w:fill="052F61" w:themeFill="accent1"/>
-      <w:lang w:val="en" w:eastAsia="en-IN"/>
     </w:rPr>
   </w:style>
   <w:style w:type="character" w:styleId="SubtleReference">
     <w:name w:val="Subtle Reference"/>
-    <w:basedOn w:val="DefaultParagraphFont"/>
     <w:uiPriority w:val="31"/>
     <w:qFormat/>
-    <w:rsid w:val="0010086F"/>
-    <w:rPr>
-      <w:smallCaps/>
-      <w:color w:val="5A5A5A" w:themeColor="text1" w:themeTint="A5"/>
+    <w:rsid w:val="006A65D6"/>
+    <w:rPr>
+      <w:b/>
+      <w:bCs/>
+      <w:color w:val="052F61" w:themeColor="accent1"/>
     </w:rPr>
   </w:style>
   <w:style w:type="paragraph" w:styleId="ListParagraph">
@@ -1873,16 +2046,345 @@
     <w:link w:val="Heading4"/>
     <w:uiPriority w:val="9"/>
     <w:semiHidden/>
-    <w:rsid w:val="00926350"/>
-    <w:rPr>
-      <w:rFonts w:asciiTheme="majorHAnsi" w:eastAsiaTheme="majorEastAsia" w:hAnsiTheme="majorHAnsi" w:cstheme="majorBidi"/>
+    <w:rsid w:val="006A65D6"/>
+    <w:rPr>
+      <w:caps/>
+      <w:color w:val="032348" w:themeColor="accent1" w:themeShade="BF"/>
+      <w:spacing w:val="10"/>
+    </w:rPr>
+  </w:style>
+  <w:style w:type="character" w:customStyle="1" w:styleId="Heading2Char">
+    <w:name w:val="Heading 2 Char"/>
+    <w:basedOn w:val="DefaultParagraphFont"/>
+    <w:link w:val="Heading2"/>
+    <w:uiPriority w:val="9"/>
+    <w:semiHidden/>
+    <w:rsid w:val="006A65D6"/>
+    <w:rPr>
+      <w:caps/>
+      <w:spacing w:val="15"/>
+      <w:shd w:val="clear" w:color="auto" w:fill="B1D2FB" w:themeFill="accent1" w:themeFillTint="33"/>
+    </w:rPr>
+  </w:style>
+  <w:style w:type="character" w:customStyle="1" w:styleId="Heading3Char">
+    <w:name w:val="Heading 3 Char"/>
+    <w:basedOn w:val="DefaultParagraphFont"/>
+    <w:link w:val="Heading3"/>
+    <w:uiPriority w:val="9"/>
+    <w:semiHidden/>
+    <w:rsid w:val="006A65D6"/>
+    <w:rPr>
+      <w:caps/>
+      <w:color w:val="021730" w:themeColor="accent1" w:themeShade="7F"/>
+      <w:spacing w:val="15"/>
+    </w:rPr>
+  </w:style>
+  <w:style w:type="character" w:customStyle="1" w:styleId="Heading5Char">
+    <w:name w:val="Heading 5 Char"/>
+    <w:basedOn w:val="DefaultParagraphFont"/>
+    <w:link w:val="Heading5"/>
+    <w:uiPriority w:val="9"/>
+    <w:semiHidden/>
+    <w:rsid w:val="006A65D6"/>
+    <w:rPr>
+      <w:caps/>
+      <w:color w:val="032348" w:themeColor="accent1" w:themeShade="BF"/>
+      <w:spacing w:val="10"/>
+    </w:rPr>
+  </w:style>
+  <w:style w:type="character" w:customStyle="1" w:styleId="Heading6Char">
+    <w:name w:val="Heading 6 Char"/>
+    <w:basedOn w:val="DefaultParagraphFont"/>
+    <w:link w:val="Heading6"/>
+    <w:uiPriority w:val="9"/>
+    <w:semiHidden/>
+    <w:rsid w:val="006A65D6"/>
+    <w:rPr>
+      <w:caps/>
+      <w:color w:val="032348" w:themeColor="accent1" w:themeShade="BF"/>
+      <w:spacing w:val="10"/>
+    </w:rPr>
+  </w:style>
+  <w:style w:type="character" w:customStyle="1" w:styleId="Heading7Char">
+    <w:name w:val="Heading 7 Char"/>
+    <w:basedOn w:val="DefaultParagraphFont"/>
+    <w:link w:val="Heading7"/>
+    <w:uiPriority w:val="9"/>
+    <w:semiHidden/>
+    <w:rsid w:val="006A65D6"/>
+    <w:rPr>
+      <w:caps/>
+      <w:color w:val="032348" w:themeColor="accent1" w:themeShade="BF"/>
+      <w:spacing w:val="10"/>
+    </w:rPr>
+  </w:style>
+  <w:style w:type="character" w:customStyle="1" w:styleId="Heading8Char">
+    <w:name w:val="Heading 8 Char"/>
+    <w:basedOn w:val="DefaultParagraphFont"/>
+    <w:link w:val="Heading8"/>
+    <w:uiPriority w:val="9"/>
+    <w:semiHidden/>
+    <w:rsid w:val="006A65D6"/>
+    <w:rPr>
+      <w:caps/>
+      <w:spacing w:val="10"/>
+      <w:sz w:val="18"/>
+      <w:szCs w:val="18"/>
+    </w:rPr>
+  </w:style>
+  <w:style w:type="character" w:customStyle="1" w:styleId="Heading9Char">
+    <w:name w:val="Heading 9 Char"/>
+    <w:basedOn w:val="DefaultParagraphFont"/>
+    <w:link w:val="Heading9"/>
+    <w:uiPriority w:val="9"/>
+    <w:semiHidden/>
+    <w:rsid w:val="006A65D6"/>
+    <w:rPr>
       <w:i/>
       <w:iCs/>
+      <w:caps/>
+      <w:spacing w:val="10"/>
+      <w:sz w:val="18"/>
+      <w:szCs w:val="18"/>
+    </w:rPr>
+  </w:style>
+  <w:style w:type="paragraph" w:styleId="Caption">
+    <w:name w:val="caption"/>
+    <w:basedOn w:val="Normal"/>
+    <w:next w:val="Normal"/>
+    <w:uiPriority w:val="35"/>
+    <w:semiHidden/>
+    <w:unhideWhenUsed/>
+    <w:qFormat/>
+    <w:rsid w:val="006A65D6"/>
+    <w:rPr>
+      <w:b/>
+      <w:bCs/>
       <w:color w:val="032348" w:themeColor="accent1" w:themeShade="BF"/>
-      <w:sz w:val="20"/>
-      <w:szCs w:val="20"/>
-      <w:lang w:val="en" w:eastAsia="en-IN"/>
-    </w:rPr>
+      <w:sz w:val="16"/>
+      <w:szCs w:val="16"/>
+    </w:rPr>
+  </w:style>
+  <w:style w:type="paragraph" w:styleId="Title">
+    <w:name w:val="Title"/>
+    <w:basedOn w:val="Normal"/>
+    <w:next w:val="Normal"/>
+    <w:link w:val="TitleChar"/>
+    <w:uiPriority w:val="10"/>
+    <w:qFormat/>
+    <w:rsid w:val="006A65D6"/>
+    <w:pPr>
+      <w:spacing w:before="0" w:after="0"/>
+    </w:pPr>
+    <w:rPr>
+      <w:rFonts w:asciiTheme="majorHAnsi" w:eastAsiaTheme="majorEastAsia" w:hAnsiTheme="majorHAnsi" w:cstheme="majorBidi"/>
+      <w:caps/>
+      <w:color w:val="052F61" w:themeColor="accent1"/>
+      <w:spacing w:val="10"/>
+      <w:sz w:val="52"/>
+      <w:szCs w:val="52"/>
+    </w:rPr>
+  </w:style>
+  <w:style w:type="character" w:customStyle="1" w:styleId="TitleChar">
+    <w:name w:val="Title Char"/>
+    <w:basedOn w:val="DefaultParagraphFont"/>
+    <w:link w:val="Title"/>
+    <w:uiPriority w:val="10"/>
+    <w:rsid w:val="006A65D6"/>
+    <w:rPr>
+      <w:rFonts w:asciiTheme="majorHAnsi" w:eastAsiaTheme="majorEastAsia" w:hAnsiTheme="majorHAnsi" w:cstheme="majorBidi"/>
+      <w:caps/>
+      <w:color w:val="052F61" w:themeColor="accent1"/>
+      <w:spacing w:val="10"/>
+      <w:sz w:val="52"/>
+      <w:szCs w:val="52"/>
+    </w:rPr>
+  </w:style>
+  <w:style w:type="paragraph" w:styleId="Subtitle">
+    <w:name w:val="Subtitle"/>
+    <w:basedOn w:val="Normal"/>
+    <w:next w:val="Normal"/>
+    <w:link w:val="SubtitleChar"/>
+    <w:uiPriority w:val="11"/>
+    <w:qFormat/>
+    <w:rsid w:val="006A65D6"/>
+    <w:pPr>
+      <w:spacing w:before="0" w:after="500" w:line="240" w:lineRule="auto"/>
+    </w:pPr>
+    <w:rPr>
+      <w:caps/>
+      <w:color w:val="595959" w:themeColor="text1" w:themeTint="A6"/>
+      <w:spacing w:val="10"/>
+      <w:sz w:val="21"/>
+      <w:szCs w:val="21"/>
+    </w:rPr>
+  </w:style>
+  <w:style w:type="character" w:customStyle="1" w:styleId="SubtitleChar">
+    <w:name w:val="Subtitle Char"/>
+    <w:basedOn w:val="DefaultParagraphFont"/>
+    <w:link w:val="Subtitle"/>
+    <w:uiPriority w:val="11"/>
+    <w:rsid w:val="006A65D6"/>
+    <w:rPr>
+      <w:caps/>
+      <w:color w:val="595959" w:themeColor="text1" w:themeTint="A6"/>
+      <w:spacing w:val="10"/>
+      <w:sz w:val="21"/>
+      <w:szCs w:val="21"/>
+    </w:rPr>
+  </w:style>
+  <w:style w:type="character" w:styleId="Strong">
+    <w:name w:val="Strong"/>
+    <w:uiPriority w:val="22"/>
+    <w:qFormat/>
+    <w:rsid w:val="006A65D6"/>
+    <w:rPr>
+      <w:b/>
+      <w:bCs/>
+    </w:rPr>
+  </w:style>
+  <w:style w:type="character" w:styleId="Emphasis">
+    <w:name w:val="Emphasis"/>
+    <w:uiPriority w:val="20"/>
+    <w:qFormat/>
+    <w:rsid w:val="006A65D6"/>
+    <w:rPr>
+      <w:caps/>
+      <w:color w:val="021730" w:themeColor="accent1" w:themeShade="7F"/>
+      <w:spacing w:val="5"/>
+    </w:rPr>
+  </w:style>
+  <w:style w:type="paragraph" w:styleId="NoSpacing">
+    <w:name w:val="No Spacing"/>
+    <w:uiPriority w:val="1"/>
+    <w:qFormat/>
+    <w:rsid w:val="006A65D6"/>
+    <w:pPr>
+      <w:spacing w:after="0" w:line="240" w:lineRule="auto"/>
+    </w:pPr>
+  </w:style>
+  <w:style w:type="paragraph" w:styleId="Quote">
+    <w:name w:val="Quote"/>
+    <w:basedOn w:val="Normal"/>
+    <w:next w:val="Normal"/>
+    <w:link w:val="QuoteChar"/>
+    <w:uiPriority w:val="29"/>
+    <w:qFormat/>
+    <w:rsid w:val="006A65D6"/>
+    <w:rPr>
+      <w:i/>
+      <w:iCs/>
+      <w:sz w:val="24"/>
+      <w:szCs w:val="24"/>
+    </w:rPr>
+  </w:style>
+  <w:style w:type="character" w:customStyle="1" w:styleId="QuoteChar">
+    <w:name w:val="Quote Char"/>
+    <w:basedOn w:val="DefaultParagraphFont"/>
+    <w:link w:val="Quote"/>
+    <w:uiPriority w:val="29"/>
+    <w:rsid w:val="006A65D6"/>
+    <w:rPr>
+      <w:i/>
+      <w:iCs/>
+      <w:sz w:val="24"/>
+      <w:szCs w:val="24"/>
+    </w:rPr>
+  </w:style>
+  <w:style w:type="paragraph" w:styleId="IntenseQuote">
+    <w:name w:val="Intense Quote"/>
+    <w:basedOn w:val="Normal"/>
+    <w:next w:val="Normal"/>
+    <w:link w:val="IntenseQuoteChar"/>
+    <w:uiPriority w:val="30"/>
+    <w:qFormat/>
+    <w:rsid w:val="006A65D6"/>
+    <w:pPr>
+      <w:spacing w:before="240" w:after="240" w:line="240" w:lineRule="auto"/>
+      <w:ind w:left="1080" w:right="1080"/>
+      <w:jc w:val="center"/>
+    </w:pPr>
+    <w:rPr>
+      <w:color w:val="052F61" w:themeColor="accent1"/>
+      <w:sz w:val="24"/>
+      <w:szCs w:val="24"/>
+    </w:rPr>
+  </w:style>
+  <w:style w:type="character" w:customStyle="1" w:styleId="IntenseQuoteChar">
+    <w:name w:val="Intense Quote Char"/>
+    <w:basedOn w:val="DefaultParagraphFont"/>
+    <w:link w:val="IntenseQuote"/>
+    <w:uiPriority w:val="30"/>
+    <w:rsid w:val="006A65D6"/>
+    <w:rPr>
+      <w:color w:val="052F61" w:themeColor="accent1"/>
+      <w:sz w:val="24"/>
+      <w:szCs w:val="24"/>
+    </w:rPr>
+  </w:style>
+  <w:style w:type="character" w:styleId="SubtleEmphasis">
+    <w:name w:val="Subtle Emphasis"/>
+    <w:uiPriority w:val="19"/>
+    <w:qFormat/>
+    <w:rsid w:val="006A65D6"/>
+    <w:rPr>
+      <w:i/>
+      <w:iCs/>
+      <w:color w:val="021730" w:themeColor="accent1" w:themeShade="7F"/>
+    </w:rPr>
+  </w:style>
+  <w:style w:type="character" w:styleId="IntenseEmphasis">
+    <w:name w:val="Intense Emphasis"/>
+    <w:uiPriority w:val="21"/>
+    <w:qFormat/>
+    <w:rsid w:val="006A65D6"/>
+    <w:rPr>
+      <w:b/>
+      <w:bCs/>
+      <w:caps/>
+      <w:color w:val="021730" w:themeColor="accent1" w:themeShade="7F"/>
+      <w:spacing w:val="10"/>
+    </w:rPr>
+  </w:style>
+  <w:style w:type="character" w:styleId="IntenseReference">
+    <w:name w:val="Intense Reference"/>
+    <w:uiPriority w:val="32"/>
+    <w:qFormat/>
+    <w:rsid w:val="006A65D6"/>
+    <w:rPr>
+      <w:b/>
+      <w:bCs/>
+      <w:i/>
+      <w:iCs/>
+      <w:caps/>
+      <w:color w:val="052F61" w:themeColor="accent1"/>
+    </w:rPr>
+  </w:style>
+  <w:style w:type="character" w:styleId="BookTitle">
+    <w:name w:val="Book Title"/>
+    <w:uiPriority w:val="33"/>
+    <w:qFormat/>
+    <w:rsid w:val="006A65D6"/>
+    <w:rPr>
+      <w:b/>
+      <w:bCs/>
+      <w:i/>
+      <w:iCs/>
+      <w:spacing w:val="0"/>
+    </w:rPr>
+  </w:style>
+  <w:style w:type="paragraph" w:styleId="TOCHeading">
+    <w:name w:val="TOC Heading"/>
+    <w:basedOn w:val="Heading1"/>
+    <w:next w:val="Normal"/>
+    <w:uiPriority w:val="39"/>
+    <w:semiHidden/>
+    <w:unhideWhenUsed/>
+    <w:qFormat/>
+    <w:rsid w:val="006A65D6"/>
+    <w:pPr>
+      <w:outlineLvl w:val="9"/>
+    </w:pPr>
   </w:style>
 </w:styles>
 </file>
@@ -2159,4 +2661,16 @@
     </a:ext>
   </a:extLst>
 </a:theme>
+</file>
+
+<file path=customXml/item1.xml><?xml version="1.0" encoding="utf-8"?>
+<b:Sources xmlns:b="http://schemas.openxmlformats.org/officeDocument/2006/bibliography" xmlns="http://schemas.openxmlformats.org/officeDocument/2006/bibliography" SelectedStyle="\APASixthEditionOfficeOnline.xsl" StyleName="APA" Version="6"/>
+</file>
+
+<file path=customXml/itemProps1.xml><?xml version="1.0" encoding="utf-8"?>
+<ds:datastoreItem xmlns:ds="http://schemas.openxmlformats.org/officeDocument/2006/customXml" ds:itemID="{C594C822-476B-4F99-B835-125D210EDD17}">
+  <ds:schemaRefs>
+    <ds:schemaRef ds:uri="http://schemas.openxmlformats.org/officeDocument/2006/bibliography"/>
+  </ds:schemaRefs>
+</ds:datastoreItem>
 </file>